--- a/Diagrama de solução/Diagrama de Solução.docx
+++ b/Diagrama de solução/Diagrama de Solução.docx
@@ -1,59 +1,92 @@
 
 <file path=word/document.xml><?xml version="1.0" encoding="utf-8"?>
-<w:document xmlns:wpc="http://schemas.microsoft.com/office/word/2010/wordprocessingCanvas" xmlns:mc="http://schemas.openxmlformats.org/markup-compatibility/2006" xmlns:o="urn:schemas-microsoft-com:office:office" xmlns:r="http://schemas.openxmlformats.org/officeDocument/2006/relationships" xmlns:m="http://schemas.openxmlformats.org/officeDocument/2006/math" xmlns:v="urn:schemas-microsoft-com:vml" xmlns:wp14="http://schemas.microsoft.com/office/word/2010/wordprocessingDrawing" xmlns:wp="http://schemas.openxmlformats.org/drawingml/2006/wordprocessingDrawing" xmlns:w10="urn:schemas-microsoft-com:office:word" xmlns:w="http://schemas.openxmlformats.org/wordprocessingml/2006/main" xmlns:w14="http://schemas.microsoft.com/office/word/2010/wordml" xmlns:w15="http://schemas.microsoft.com/office/word/2012/wordml" xmlns:wpg="http://schemas.microsoft.com/office/word/2010/wordprocessingGroup" xmlns:wpi="http://schemas.microsoft.com/office/word/2010/wordprocessingInk" xmlns:wne="http://schemas.microsoft.com/office/word/2006/wordml" xmlns:wps="http://schemas.microsoft.com/office/word/2010/wordprocessingShape" xmlns:w16se="http://schemas.microsoft.com/office/word/2015/wordml/symex" xmlns:w16cid="http://schemas.microsoft.com/office/word/2016/wordml/cid" xmlns:w16="http://schemas.microsoft.com/office/word/2018/wordml" xmlns:w16cex="http://schemas.microsoft.com/office/word/2018/wordml/cex" xmlns:w16sdtdh="http://schemas.microsoft.com/office/word/2020/wordml/sdtdatahash" xmlns:a="http://schemas.openxmlformats.org/drawingml/2006/main" xmlns:pic="http://schemas.openxmlformats.org/drawingml/2006/picture" xmlns:a14="http://schemas.microsoft.com/office/drawing/2010/main" mc:Ignorable="w14 w15 wp14 w16se w16cid w16 w16cex w16sdtdh">
+<w:document xmlns:wpc="http://schemas.microsoft.com/office/word/2010/wordprocessingCanvas" xmlns:cx="http://schemas.microsoft.com/office/drawing/2014/chartex" xmlns:cx1="http://schemas.microsoft.com/office/drawing/2015/9/8/chartex" xmlns:cx2="http://schemas.microsoft.com/office/drawing/2015/10/21/chartex" xmlns:cx3="http://schemas.microsoft.com/office/drawing/2016/5/9/chartex" xmlns:cx4="http://schemas.microsoft.com/office/drawing/2016/5/10/chartex" xmlns:cx5="http://schemas.microsoft.com/office/drawing/2016/5/11/chartex" xmlns:cx6="http://schemas.microsoft.com/office/drawing/2016/5/12/chartex" xmlns:cx7="http://schemas.microsoft.com/office/drawing/2016/5/13/chartex" xmlns:cx8="http://schemas.microsoft.com/office/drawing/2016/5/14/chartex" xmlns:mc="http://schemas.openxmlformats.org/markup-compatibility/2006" xmlns:aink="http://schemas.microsoft.com/office/drawing/2016/ink" xmlns:am3d="http://schemas.microsoft.com/office/drawing/2017/model3d" xmlns:o="urn:schemas-microsoft-com:office:office" xmlns:oel="http://schemas.microsoft.com/office/2019/extlst" xmlns:r="http://schemas.openxmlformats.org/officeDocument/2006/relationships" xmlns:m="http://schemas.openxmlformats.org/officeDocument/2006/math" xmlns:v="urn:schemas-microsoft-com:vml" xmlns:wp14="http://schemas.microsoft.com/office/word/2010/wordprocessingDrawing" xmlns:wp="http://schemas.openxmlformats.org/drawingml/2006/wordprocessingDrawing" xmlns:w10="urn:schemas-microsoft-com:office:word" xmlns:w="http://schemas.openxmlformats.org/wordprocessingml/2006/main" xmlns:w14="http://schemas.microsoft.com/office/word/2010/wordml" xmlns:w15="http://schemas.microsoft.com/office/word/2012/wordml" xmlns:w16cex="http://schemas.microsoft.com/office/word/2018/wordml/cex" xmlns:w16cid="http://schemas.microsoft.com/office/word/2016/wordml/cid" xmlns:w16="http://schemas.microsoft.com/office/word/2018/wordml" xmlns:w16sdtdh="http://schemas.microsoft.com/office/word/2020/wordml/sdtdatahash" xmlns:w16se="http://schemas.microsoft.com/office/word/2015/wordml/symex" xmlns:wpg="http://schemas.microsoft.com/office/word/2010/wordprocessingGroup" xmlns:wpi="http://schemas.microsoft.com/office/word/2010/wordprocessingInk" xmlns:wne="http://schemas.microsoft.com/office/word/2006/wordml" xmlns:wps="http://schemas.microsoft.com/office/word/2010/wordprocessingShape" mc:Ignorable="w14 w15 w16se w16cid w16 w16cex w16sdtdh wp14">
   <w:body>
     <w:p>
       <w:r>
         <w:rPr>
-          <w:b w:val="1"/>
-          <w:bCs w:val="1"/>
-        </w:rPr>
-        <w:t>ÚLTIMA ATUALIZAÇÃO: 12/11</w:t>
+          <w:b/>
+          <w:bCs/>
+        </w:rPr>
+        <w:t>Grupo 5 PI – 1ADS A</w:t>
       </w:r>
     </w:p>
     <w:p/>
     <w:p>
       <w:pPr>
         <w:rPr>
-          <w:b w:val="1"/>
-          <w:bCs w:val="1"/>
+          <w:b/>
+          <w:bCs/>
           <w:sz w:val="36"/>
           <w:szCs w:val="36"/>
         </w:rPr>
       </w:pPr>
       <w:r>
         <w:rPr>
-          <w:b w:val="1"/>
-          <w:bCs w:val="1"/>
+          <w:b/>
+          <w:bCs/>
           <w:sz w:val="36"/>
           <w:szCs w:val="36"/>
         </w:rPr>
         <w:t>Diagrama de solução detalhado</w:t>
       </w:r>
-    </w:p>
-    <w:p>
-      <w:pPr>
-        <w:pStyle w:val="Normal"/>
-      </w:pPr>
-      <w:r>
-        <w:rPr/>
+      <w:r>
+        <w:rPr>
+          <w:b/>
+          <w:bCs/>
+          <w:sz w:val="36"/>
+          <w:szCs w:val="36"/>
+        </w:rPr>
         <w:t xml:space="preserve"> </w:t>
       </w:r>
     </w:p>
     <w:p>
-      <w:pPr>
-        <w:pStyle w:val="Normal"/>
-        <w:rPr>
-          <w:b w:val="1"/>
-          <w:bCs w:val="1"/>
-          <w:sz w:val="28"/>
-          <w:szCs w:val="28"/>
-        </w:rPr>
-      </w:pPr>
-      <w:r>
-        <w:rPr>
-          <w:b w:val="1"/>
-          <w:bCs w:val="1"/>
+      <w:r>
+        <w:t xml:space="preserve"> </w:t>
+      </w:r>
+    </w:p>
+    <w:p>
+      <w:pPr>
+        <w:rPr>
+          <w:b/>
+          <w:bCs/>
+          <w:sz w:val="28"/>
+          <w:szCs w:val="28"/>
+        </w:rPr>
+      </w:pPr>
+      <w:r>
+        <w:rPr>
+          <w:b/>
+          <w:bCs/>
+          <w:sz w:val="28"/>
+          <w:szCs w:val="28"/>
+        </w:rPr>
+        <w:t>Componentes</w:t>
+      </w:r>
+    </w:p>
+    <w:p>
+      <w:pPr>
+        <w:rPr>
+          <w:b/>
+          <w:bCs/>
+          <w:sz w:val="28"/>
+          <w:szCs w:val="28"/>
+        </w:rPr>
+      </w:pPr>
+    </w:p>
+    <w:p>
+      <w:pPr>
+        <w:rPr>
+          <w:b/>
+          <w:bCs/>
+          <w:sz w:val="28"/>
+          <w:szCs w:val="28"/>
+        </w:rPr>
+      </w:pPr>
+      <w:r>
+        <w:rPr>
+          <w:b/>
+          <w:bCs/>
           <w:sz w:val="28"/>
           <w:szCs w:val="28"/>
         </w:rPr>
@@ -62,7 +95,6 @@
     </w:p>
     <w:p>
       <w:pPr>
-        <w:pStyle w:val="Normal"/>
         <w:rPr>
           <w:sz w:val="24"/>
           <w:szCs w:val="24"/>
@@ -78,7 +110,6 @@
     </w:p>
     <w:p>
       <w:pPr>
-        <w:pStyle w:val="Normal"/>
         <w:rPr>
           <w:sz w:val="24"/>
           <w:szCs w:val="24"/>
@@ -94,7 +125,6 @@
     </w:p>
     <w:p>
       <w:pPr>
-        <w:pStyle w:val="Normal"/>
         <w:rPr>
           <w:sz w:val="24"/>
           <w:szCs w:val="24"/>
@@ -110,18 +140,17 @@
     </w:p>
     <w:p>
       <w:pPr>
-        <w:pStyle w:val="Normal"/>
-        <w:rPr>
-          <w:b w:val="1"/>
-          <w:bCs w:val="1"/>
-          <w:sz w:val="28"/>
-          <w:szCs w:val="28"/>
-        </w:rPr>
-      </w:pPr>
-      <w:r>
-        <w:rPr>
-          <w:b w:val="1"/>
-          <w:bCs w:val="1"/>
+        <w:rPr>
+          <w:b/>
+          <w:bCs/>
+          <w:sz w:val="28"/>
+          <w:szCs w:val="28"/>
+        </w:rPr>
+      </w:pPr>
+      <w:r>
+        <w:rPr>
+          <w:b/>
+          <w:bCs/>
           <w:sz w:val="28"/>
           <w:szCs w:val="28"/>
         </w:rPr>
@@ -130,7 +159,6 @@
     </w:p>
     <w:p>
       <w:pPr>
-        <w:pStyle w:val="Normal"/>
         <w:rPr>
           <w:sz w:val="24"/>
           <w:szCs w:val="24"/>
@@ -146,7 +174,6 @@
     </w:p>
     <w:p>
       <w:pPr>
-        <w:pStyle w:val="Normal"/>
         <w:rPr>
           <w:sz w:val="24"/>
           <w:szCs w:val="24"/>
@@ -176,7 +203,6 @@
     </w:p>
     <w:p>
       <w:pPr>
-        <w:pStyle w:val="Normal"/>
         <w:rPr>
           <w:sz w:val="24"/>
           <w:szCs w:val="24"/>
@@ -192,7 +218,6 @@
     </w:p>
     <w:p>
       <w:pPr>
-        <w:pStyle w:val="Normal"/>
         <w:rPr>
           <w:sz w:val="24"/>
           <w:szCs w:val="24"/>
@@ -222,7 +247,6 @@
     </w:p>
     <w:p>
       <w:pPr>
-        <w:pStyle w:val="Normal"/>
         <w:rPr>
           <w:sz w:val="24"/>
           <w:szCs w:val="24"/>
@@ -238,18 +262,17 @@
     </w:p>
     <w:p>
       <w:pPr>
-        <w:pStyle w:val="Normal"/>
-        <w:rPr>
-          <w:b w:val="1"/>
-          <w:bCs w:val="1"/>
-          <w:sz w:val="28"/>
-          <w:szCs w:val="28"/>
-        </w:rPr>
-      </w:pPr>
-      <w:r>
-        <w:rPr>
-          <w:b w:val="1"/>
-          <w:bCs w:val="1"/>
+        <w:rPr>
+          <w:b/>
+          <w:bCs/>
+          <w:sz w:val="28"/>
+          <w:szCs w:val="28"/>
+        </w:rPr>
+      </w:pPr>
+      <w:r>
+        <w:rPr>
+          <w:b/>
+          <w:bCs/>
           <w:sz w:val="28"/>
           <w:szCs w:val="28"/>
         </w:rPr>
@@ -258,7 +281,6 @@
     </w:p>
     <w:p>
       <w:pPr>
-        <w:pStyle w:val="Normal"/>
         <w:rPr>
           <w:sz w:val="24"/>
           <w:szCs w:val="24"/>
@@ -288,7 +310,6 @@
     </w:p>
     <w:p>
       <w:pPr>
-        <w:pStyle w:val="Normal"/>
         <w:rPr>
           <w:sz w:val="24"/>
           <w:szCs w:val="24"/>
@@ -304,18 +325,17 @@
     </w:p>
     <w:p>
       <w:pPr>
-        <w:pStyle w:val="Normal"/>
-        <w:rPr>
-          <w:b w:val="1"/>
-          <w:bCs w:val="1"/>
-          <w:sz w:val="28"/>
-          <w:szCs w:val="28"/>
-        </w:rPr>
-      </w:pPr>
-      <w:r>
-        <w:rPr>
-          <w:b w:val="1"/>
-          <w:bCs w:val="1"/>
+        <w:rPr>
+          <w:b/>
+          <w:bCs/>
+          <w:sz w:val="28"/>
+          <w:szCs w:val="28"/>
+        </w:rPr>
+      </w:pPr>
+      <w:r>
+        <w:rPr>
+          <w:b/>
+          <w:bCs/>
           <w:sz w:val="28"/>
           <w:szCs w:val="28"/>
         </w:rPr>
@@ -324,7 +344,6 @@
     </w:p>
     <w:p>
       <w:pPr>
-        <w:pStyle w:val="Normal"/>
         <w:rPr>
           <w:sz w:val="24"/>
           <w:szCs w:val="24"/>
@@ -340,7 +359,6 @@
     </w:p>
     <w:p>
       <w:pPr>
-        <w:pStyle w:val="Normal"/>
         <w:rPr>
           <w:sz w:val="24"/>
           <w:szCs w:val="24"/>
@@ -356,18 +374,17 @@
     </w:p>
     <w:p>
       <w:pPr>
-        <w:pStyle w:val="Normal"/>
-        <w:rPr>
-          <w:b w:val="1"/>
-          <w:bCs w:val="1"/>
-          <w:sz w:val="28"/>
-          <w:szCs w:val="28"/>
-        </w:rPr>
-      </w:pPr>
-      <w:r>
-        <w:rPr>
-          <w:b w:val="1"/>
-          <w:bCs w:val="1"/>
+        <w:rPr>
+          <w:b/>
+          <w:bCs/>
+          <w:sz w:val="28"/>
+          <w:szCs w:val="28"/>
+        </w:rPr>
+      </w:pPr>
+      <w:r>
+        <w:rPr>
+          <w:b/>
+          <w:bCs/>
           <w:sz w:val="28"/>
           <w:szCs w:val="28"/>
         </w:rPr>
@@ -376,7 +393,6 @@
     </w:p>
     <w:p>
       <w:pPr>
-        <w:pStyle w:val="Normal"/>
         <w:rPr>
           <w:sz w:val="24"/>
           <w:szCs w:val="24"/>
@@ -406,7 +422,6 @@
     </w:p>
     <w:p>
       <w:pPr>
-        <w:pStyle w:val="Normal"/>
         <w:rPr>
           <w:sz w:val="24"/>
           <w:szCs w:val="24"/>
@@ -422,18 +437,17 @@
     </w:p>
     <w:p>
       <w:pPr>
-        <w:pStyle w:val="Normal"/>
-        <w:rPr>
-          <w:b w:val="1"/>
-          <w:bCs w:val="1"/>
-          <w:sz w:val="28"/>
-          <w:szCs w:val="28"/>
-        </w:rPr>
-      </w:pPr>
-      <w:r>
-        <w:rPr>
-          <w:b w:val="1"/>
-          <w:bCs w:val="1"/>
+        <w:rPr>
+          <w:b/>
+          <w:bCs/>
+          <w:sz w:val="28"/>
+          <w:szCs w:val="28"/>
+        </w:rPr>
+      </w:pPr>
+      <w:r>
+        <w:rPr>
+          <w:b/>
+          <w:bCs/>
           <w:sz w:val="28"/>
           <w:szCs w:val="28"/>
         </w:rPr>
@@ -442,52 +456,84 @@
     </w:p>
     <w:p>
       <w:pPr>
-        <w:pStyle w:val="Normal"/>
-        <w:rPr>
-          <w:sz w:val="24"/>
-          <w:szCs w:val="24"/>
-        </w:rPr>
-      </w:pPr>
-      <w:r>
-        <w:rPr>
-          <w:sz w:val="24"/>
-          <w:szCs w:val="24"/>
-        </w:rPr>
-        <w:t>Visualiza os dados do monitor serial em tempo real.</w:t>
-      </w:r>
-    </w:p>
-    <w:p>
-      <w:pPr>
-        <w:pStyle w:val="Normal"/>
-        <w:rPr>
-          <w:sz w:val="24"/>
-          <w:szCs w:val="24"/>
-        </w:rPr>
-      </w:pPr>
-    </w:p>
-    <w:p>
-      <w:pPr>
-        <w:pStyle w:val="Normal"/>
-        <w:rPr>
-          <w:b w:val="1"/>
-          <w:bCs w:val="1"/>
-          <w:sz w:val="28"/>
-          <w:szCs w:val="28"/>
-        </w:rPr>
-      </w:pPr>
-      <w:r>
-        <w:rPr>
-          <w:b w:val="1"/>
-          <w:bCs w:val="1"/>
-          <w:sz w:val="28"/>
-          <w:szCs w:val="28"/>
-        </w:rPr>
+        <w:rPr>
+          <w:sz w:val="24"/>
+          <w:szCs w:val="24"/>
+        </w:rPr>
+      </w:pPr>
+      <w:r>
+        <w:rPr>
+          <w:sz w:val="24"/>
+          <w:szCs w:val="24"/>
+        </w:rPr>
+        <w:t xml:space="preserve">Visualiza os dados </w:t>
+      </w:r>
+      <w:r>
+        <w:rPr>
+          <w:sz w:val="24"/>
+          <w:szCs w:val="24"/>
+        </w:rPr>
+        <w:t xml:space="preserve">em </w:t>
+      </w:r>
+      <w:r>
+        <w:rPr>
+          <w:sz w:val="24"/>
+          <w:szCs w:val="24"/>
+        </w:rPr>
+        <w:t>tempo real</w:t>
+      </w:r>
+      <w:r>
+        <w:rPr>
+          <w:sz w:val="24"/>
+          <w:szCs w:val="24"/>
+        </w:rPr>
+        <w:t xml:space="preserve"> (atualizados</w:t>
+      </w:r>
+      <w:r>
+        <w:rPr>
+          <w:sz w:val="24"/>
+          <w:szCs w:val="24"/>
+        </w:rPr>
+        <w:t>)</w:t>
+      </w:r>
+      <w:r>
+        <w:rPr>
+          <w:sz w:val="24"/>
+          <w:szCs w:val="24"/>
+        </w:rPr>
+        <w:t>.</w:t>
+      </w:r>
+    </w:p>
+    <w:p>
+      <w:pPr>
+        <w:rPr>
+          <w:sz w:val="24"/>
+          <w:szCs w:val="24"/>
+        </w:rPr>
+      </w:pPr>
+    </w:p>
+    <w:p>
+      <w:pPr>
+        <w:rPr>
+          <w:b/>
+          <w:bCs/>
+          <w:sz w:val="28"/>
+          <w:szCs w:val="28"/>
+        </w:rPr>
+      </w:pPr>
+      <w:r>
+        <w:rPr>
+          <w:b/>
+          <w:bCs/>
+          <w:sz w:val="28"/>
+          <w:szCs w:val="28"/>
+        </w:rPr>
+        <w:lastRenderedPageBreak/>
         <w:t>Conexão com a Nuvem / Banco de dados:</w:t>
       </w:r>
     </w:p>
     <w:p>
       <w:pPr>
-        <w:pStyle w:val="Normal"/>
         <w:rPr>
           <w:sz w:val="24"/>
           <w:szCs w:val="24"/>
@@ -503,7 +549,14 @@
     </w:p>
     <w:p>
       <w:pPr>
-        <w:pStyle w:val="Normal"/>
+        <w:rPr>
+          <w:sz w:val="24"/>
+          <w:szCs w:val="24"/>
+        </w:rPr>
+      </w:pPr>
+    </w:p>
+    <w:p>
+      <w:pPr>
         <w:rPr>
           <w:sz w:val="24"/>
           <w:szCs w:val="24"/>
@@ -519,38 +572,70 @@
     </w:p>
     <w:p>
       <w:pPr>
-        <w:pStyle w:val="Normal"/>
-      </w:pPr>
-      <w:r>
-        <w:rPr/>
-        <w:t xml:space="preserve">Site: app.diagrams.net </w:t>
-      </w:r>
-    </w:p>
-    <w:p>
-      <w:pPr>
-        <w:pStyle w:val="Normal"/>
-      </w:pPr>
-      <w:r>
+        <w:rPr>
+          <w:b/>
+          <w:bCs/>
+          <w:sz w:val="28"/>
+          <w:szCs w:val="28"/>
+        </w:rPr>
+      </w:pPr>
+      <w:r>
+        <w:rPr>
+          <w:b/>
+          <w:bCs/>
+          <w:sz w:val="28"/>
+          <w:szCs w:val="28"/>
+        </w:rPr>
+        <w:t xml:space="preserve">Arquitetura </w:t>
+      </w:r>
+    </w:p>
+    <w:p>
+      <w:pPr>
+        <w:rPr>
+          <w:b/>
+          <w:bCs/>
+          <w:sz w:val="28"/>
+          <w:szCs w:val="28"/>
+        </w:rPr>
+      </w:pPr>
+    </w:p>
+    <w:p>
+      <w:pPr>
+        <w:rPr>
+          <w:b/>
+          <w:bCs/>
+          <w:sz w:val="28"/>
+          <w:szCs w:val="28"/>
+        </w:rPr>
+      </w:pPr>
+      <w:r>
+        <w:rPr>
+          <w:b/>
+          <w:bCs/>
+          <w:noProof/>
+          <w:sz w:val="28"/>
+          <w:szCs w:val="28"/>
+        </w:rPr>
         <w:drawing>
-          <wp:inline wp14:editId="75B973DF" wp14:anchorId="439AF6B0">
-            <wp:extent cx="4572000" cy="3076575"/>
-            <wp:effectExtent l="0" t="0" r="0" b="0"/>
-            <wp:docPr id="1304688663" name="" title=""/>
+          <wp:inline distT="0" distB="0" distL="0" distR="0" wp14:anchorId="2BBD2283" wp14:editId="6CBD0F04">
+            <wp:extent cx="5731510" cy="2996565"/>
+            <wp:effectExtent l="0" t="0" r="2540" b="0"/>
+            <wp:docPr id="1983092480" name="Imagem 1" descr="Diagrama&#10;&#10;Descrição gerada automaticamente"/>
             <wp:cNvGraphicFramePr>
-              <a:graphicFrameLocks noChangeAspect="1"/>
+              <a:graphicFrameLocks xmlns:a="http://schemas.openxmlformats.org/drawingml/2006/main" noChangeAspect="1"/>
             </wp:cNvGraphicFramePr>
-            <a:graphic>
+            <a:graphic xmlns:a="http://schemas.openxmlformats.org/drawingml/2006/main">
               <a:graphicData uri="http://schemas.openxmlformats.org/drawingml/2006/picture">
-                <pic:pic>
+                <pic:pic xmlns:pic="http://schemas.openxmlformats.org/drawingml/2006/picture">
                   <pic:nvPicPr>
-                    <pic:cNvPr id="0" name=""/>
+                    <pic:cNvPr id="1983092480" name="Imagem 1" descr="Diagrama&#10;&#10;Descrição gerada automaticamente"/>
                     <pic:cNvPicPr/>
                   </pic:nvPicPr>
                   <pic:blipFill>
-                    <a:blip r:embed="Rb5039c589b4c44cd">
+                    <a:blip r:embed="rId4">
                       <a:extLst>
-                        <a:ext xmlns:a="http://schemas.openxmlformats.org/drawingml/2006/main" uri="{28A0092B-C50C-407E-A947-70E740481C1C}">
-                          <a14:useLocalDpi val="0"/>
+                        <a:ext uri="{28A0092B-C50C-407E-A947-70E740481C1C}">
+                          <a14:useLocalDpi xmlns:a14="http://schemas.microsoft.com/office/drawing/2010/main" val="0"/>
                         </a:ext>
                       </a:extLst>
                     </a:blip>
@@ -561,7 +646,7 @@
                   <pic:spPr>
                     <a:xfrm>
                       <a:off x="0" y="0"/>
-                      <a:ext cx="4572000" cy="3076575"/>
+                      <a:ext cx="5731510" cy="2996565"/>
                     </a:xfrm>
                     <a:prstGeom prst="rect">
                       <a:avLst/>
@@ -576,11 +661,17 @@
     </w:p>
     <w:p>
       <w:pPr>
-        <w:pStyle w:val="Normal"/>
-      </w:pPr>
-    </w:p>
+        <w:rPr>
+          <w:b/>
+          <w:bCs/>
+          <w:sz w:val="28"/>
+          <w:szCs w:val="28"/>
+        </w:rPr>
+      </w:pPr>
+    </w:p>
+    <w:p/>
     <w:sectPr>
-      <w:pgSz w:w="11906" w:h="16838" w:orient="portrait"/>
+      <w:pgSz w:w="11906" w:h="16838"/>
       <w:pgMar w:top="1440" w:right="1440" w:bottom="1440" w:left="1440" w:header="720" w:footer="720" w:gutter="0"/>
       <w:cols w:space="720"/>
       <w:docGrid w:linePitch="360"/>
@@ -590,11 +681,11 @@
 </file>
 
 <file path=word/styles.xml><?xml version="1.0" encoding="utf-8"?>
-<w:styles xmlns:wp14="http://schemas.microsoft.com/office/word/2010/wordprocessingDrawing" xmlns:mc="http://schemas.openxmlformats.org/markup-compatibility/2006" xmlns:r="http://schemas.openxmlformats.org/officeDocument/2006/relationships" xmlns:w="http://schemas.openxmlformats.org/wordprocessingml/2006/main" xmlns:w14="http://schemas.microsoft.com/office/word/2010/wordml" xmlns:w15="http://schemas.microsoft.com/office/word/2012/wordml" xmlns:w16se="http://schemas.microsoft.com/office/word/2015/wordml/symex" xmlns:w16cid="http://schemas.microsoft.com/office/word/2016/wordml/cid" xmlns:w16="http://schemas.microsoft.com/office/word/2018/wordml" xmlns:w16cex="http://schemas.microsoft.com/office/word/2018/wordml/cex" xmlns:w16sdtdh="http://schemas.microsoft.com/office/word/2020/wordml/sdtdatahash" mc:Ignorable="w14 w15 wp14 w16se w16cid w16 w16cex w16sdtdh">
+<w:styles xmlns:mc="http://schemas.openxmlformats.org/markup-compatibility/2006" xmlns:r="http://schemas.openxmlformats.org/officeDocument/2006/relationships" xmlns:w="http://schemas.openxmlformats.org/wordprocessingml/2006/main" xmlns:w14="http://schemas.microsoft.com/office/word/2010/wordml" xmlns:w15="http://schemas.microsoft.com/office/word/2012/wordml" xmlns:w16cex="http://schemas.microsoft.com/office/word/2018/wordml/cex" xmlns:w16cid="http://schemas.microsoft.com/office/word/2016/wordml/cid" xmlns:w16="http://schemas.microsoft.com/office/word/2018/wordml" xmlns:w16sdtdh="http://schemas.microsoft.com/office/word/2020/wordml/sdtdatahash" xmlns:w16se="http://schemas.microsoft.com/office/word/2015/wordml/symex" mc:Ignorable="w14 w15 w16se w16cid w16 w16cex w16sdtdh">
   <w:docDefaults>
     <w:rPrDefault>
       <w:rPr>
-        <w:rFonts w:asciiTheme="minorHAnsi" w:hAnsiTheme="minorHAnsi" w:eastAsiaTheme="minorHAnsi" w:cstheme="minorBidi"/>
+        <w:rFonts w:asciiTheme="minorHAnsi" w:eastAsiaTheme="minorHAnsi" w:hAnsiTheme="minorHAnsi" w:cstheme="minorBidi"/>
         <w:sz w:val="22"/>
         <w:szCs w:val="22"/>
         <w:lang w:val="pt-BR" w:eastAsia="en-US" w:bidi="ar-SA"/>
@@ -606,17 +697,17 @@
       </w:pPr>
     </w:pPrDefault>
   </w:docDefaults>
-  <w:latentStyles w:defLockedState="0" w:defUIPriority="99" w:defSemiHidden="0" w:defUnhideWhenUsed="0" w:defQFormat="0" w:count="371">
+  <w:latentStyles w:defLockedState="0" w:defUIPriority="99" w:defSemiHidden="0" w:defUnhideWhenUsed="0" w:defQFormat="0" w:count="376">
     <w:lsdException w:name="Normal" w:uiPriority="0" w:qFormat="1"/>
     <w:lsdException w:name="heading 1" w:uiPriority="9" w:qFormat="1"/>
-    <w:lsdException w:name="heading 2" w:uiPriority="9" w:semiHidden="1" w:unhideWhenUsed="1" w:qFormat="1"/>
-    <w:lsdException w:name="heading 3" w:uiPriority="9" w:semiHidden="1" w:unhideWhenUsed="1" w:qFormat="1"/>
-    <w:lsdException w:name="heading 4" w:uiPriority="9" w:semiHidden="1" w:unhideWhenUsed="1" w:qFormat="1"/>
-    <w:lsdException w:name="heading 5" w:uiPriority="9" w:semiHidden="1" w:unhideWhenUsed="1" w:qFormat="1"/>
-    <w:lsdException w:name="heading 6" w:uiPriority="9" w:semiHidden="1" w:unhideWhenUsed="1" w:qFormat="1"/>
-    <w:lsdException w:name="heading 7" w:uiPriority="9" w:semiHidden="1" w:unhideWhenUsed="1" w:qFormat="1"/>
-    <w:lsdException w:name="heading 8" w:uiPriority="9" w:semiHidden="1" w:unhideWhenUsed="1" w:qFormat="1"/>
-    <w:lsdException w:name="heading 9" w:uiPriority="9" w:semiHidden="1" w:unhideWhenUsed="1" w:qFormat="1"/>
+    <w:lsdException w:name="heading 2" w:semiHidden="1" w:uiPriority="9" w:unhideWhenUsed="1" w:qFormat="1"/>
+    <w:lsdException w:name="heading 3" w:semiHidden="1" w:uiPriority="9" w:unhideWhenUsed="1" w:qFormat="1"/>
+    <w:lsdException w:name="heading 4" w:semiHidden="1" w:uiPriority="9" w:unhideWhenUsed="1" w:qFormat="1"/>
+    <w:lsdException w:name="heading 5" w:semiHidden="1" w:uiPriority="9" w:unhideWhenUsed="1" w:qFormat="1"/>
+    <w:lsdException w:name="heading 6" w:semiHidden="1" w:uiPriority="9" w:unhideWhenUsed="1" w:qFormat="1"/>
+    <w:lsdException w:name="heading 7" w:semiHidden="1" w:uiPriority="9" w:unhideWhenUsed="1" w:qFormat="1"/>
+    <w:lsdException w:name="heading 8" w:semiHidden="1" w:uiPriority="9" w:unhideWhenUsed="1" w:qFormat="1"/>
+    <w:lsdException w:name="heading 9" w:semiHidden="1" w:uiPriority="9" w:unhideWhenUsed="1" w:qFormat="1"/>
     <w:lsdException w:name="index 1" w:semiHidden="1" w:unhideWhenUsed="1"/>
     <w:lsdException w:name="index 2" w:semiHidden="1" w:unhideWhenUsed="1"/>
     <w:lsdException w:name="index 3" w:semiHidden="1" w:unhideWhenUsed="1"/>
@@ -626,22 +717,22 @@
     <w:lsdException w:name="index 7" w:semiHidden="1" w:unhideWhenUsed="1"/>
     <w:lsdException w:name="index 8" w:semiHidden="1" w:unhideWhenUsed="1"/>
     <w:lsdException w:name="index 9" w:semiHidden="1" w:unhideWhenUsed="1"/>
-    <w:lsdException w:name="toc 1" w:uiPriority="39" w:semiHidden="1" w:unhideWhenUsed="1"/>
-    <w:lsdException w:name="toc 2" w:uiPriority="39" w:semiHidden="1" w:unhideWhenUsed="1"/>
-    <w:lsdException w:name="toc 3" w:uiPriority="39" w:semiHidden="1" w:unhideWhenUsed="1"/>
-    <w:lsdException w:name="toc 4" w:uiPriority="39" w:semiHidden="1" w:unhideWhenUsed="1"/>
-    <w:lsdException w:name="toc 5" w:uiPriority="39" w:semiHidden="1" w:unhideWhenUsed="1"/>
-    <w:lsdException w:name="toc 6" w:uiPriority="39" w:semiHidden="1" w:unhideWhenUsed="1"/>
-    <w:lsdException w:name="toc 7" w:uiPriority="39" w:semiHidden="1" w:unhideWhenUsed="1"/>
-    <w:lsdException w:name="toc 8" w:uiPriority="39" w:semiHidden="1" w:unhideWhenUsed="1"/>
-    <w:lsdException w:name="toc 9" w:uiPriority="39" w:semiHidden="1" w:unhideWhenUsed="1"/>
+    <w:lsdException w:name="toc 1" w:semiHidden="1" w:uiPriority="39" w:unhideWhenUsed="1"/>
+    <w:lsdException w:name="toc 2" w:semiHidden="1" w:uiPriority="39" w:unhideWhenUsed="1"/>
+    <w:lsdException w:name="toc 3" w:semiHidden="1" w:uiPriority="39" w:unhideWhenUsed="1"/>
+    <w:lsdException w:name="toc 4" w:semiHidden="1" w:uiPriority="39" w:unhideWhenUsed="1"/>
+    <w:lsdException w:name="toc 5" w:semiHidden="1" w:uiPriority="39" w:unhideWhenUsed="1"/>
+    <w:lsdException w:name="toc 6" w:semiHidden="1" w:uiPriority="39" w:unhideWhenUsed="1"/>
+    <w:lsdException w:name="toc 7" w:semiHidden="1" w:uiPriority="39" w:unhideWhenUsed="1"/>
+    <w:lsdException w:name="toc 8" w:semiHidden="1" w:uiPriority="39" w:unhideWhenUsed="1"/>
+    <w:lsdException w:name="toc 9" w:semiHidden="1" w:uiPriority="39" w:unhideWhenUsed="1"/>
     <w:lsdException w:name="Normal Indent" w:semiHidden="1" w:unhideWhenUsed="1"/>
     <w:lsdException w:name="footnote text" w:semiHidden="1" w:unhideWhenUsed="1"/>
     <w:lsdException w:name="annotation text" w:semiHidden="1" w:unhideWhenUsed="1"/>
     <w:lsdException w:name="header" w:semiHidden="1" w:unhideWhenUsed="1"/>
     <w:lsdException w:name="footer" w:semiHidden="1" w:unhideWhenUsed="1"/>
     <w:lsdException w:name="index heading" w:semiHidden="1" w:unhideWhenUsed="1"/>
-    <w:lsdException w:name="caption" w:uiPriority="35" w:semiHidden="1" w:unhideWhenUsed="1" w:qFormat="1"/>
+    <w:lsdException w:name="caption" w:semiHidden="1" w:uiPriority="35" w:unhideWhenUsed="1" w:qFormat="1"/>
     <w:lsdException w:name="table of figures" w:semiHidden="1" w:unhideWhenUsed="1"/>
     <w:lsdException w:name="envelope address" w:semiHidden="1" w:unhideWhenUsed="1"/>
     <w:lsdException w:name="envelope return" w:semiHidden="1" w:unhideWhenUsed="1"/>
@@ -672,7 +763,7 @@
     <w:lsdException w:name="Title" w:uiPriority="10" w:qFormat="1"/>
     <w:lsdException w:name="Closing" w:semiHidden="1" w:unhideWhenUsed="1"/>
     <w:lsdException w:name="Signature" w:semiHidden="1" w:unhideWhenUsed="1"/>
-    <w:lsdException w:name="Default Paragraph Font" w:uiPriority="1" w:semiHidden="1" w:unhideWhenUsed="1"/>
+    <w:lsdException w:name="Default Paragraph Font" w:semiHidden="1" w:uiPriority="1" w:unhideWhenUsed="1"/>
     <w:lsdException w:name="Body Text" w:semiHidden="1" w:unhideWhenUsed="1"/>
     <w:lsdException w:name="Body Text Indent" w:semiHidden="1" w:unhideWhenUsed="1"/>
     <w:lsdException w:name="List Continue" w:semiHidden="1" w:unhideWhenUsed="1"/>
@@ -872,8 +963,8 @@
     <w:lsdException w:name="Subtle Reference" w:uiPriority="31" w:qFormat="1"/>
     <w:lsdException w:name="Intense Reference" w:uiPriority="32" w:qFormat="1"/>
     <w:lsdException w:name="Book Title" w:uiPriority="33" w:qFormat="1"/>
-    <w:lsdException w:name="Bibliography" w:uiPriority="37" w:semiHidden="1" w:unhideWhenUsed="1"/>
-    <w:lsdException w:name="TOC Heading" w:uiPriority="39" w:semiHidden="1" w:unhideWhenUsed="1" w:qFormat="1"/>
+    <w:lsdException w:name="Bibliography" w:semiHidden="1" w:uiPriority="37" w:unhideWhenUsed="1"/>
+    <w:lsdException w:name="TOC Heading" w:semiHidden="1" w:uiPriority="39" w:unhideWhenUsed="1" w:qFormat="1"/>
     <w:lsdException w:name="Plain Table 1" w:uiPriority="41"/>
     <w:lsdException w:name="Plain Table 2" w:uiPriority="42"/>
     <w:lsdException w:name="Plain Table 3" w:uiPriority="43"/>
@@ -978,18 +1069,23 @@
     <w:lsdException w:name="List Table 5 Dark Accent 6" w:uiPriority="50"/>
     <w:lsdException w:name="List Table 6 Colorful Accent 6" w:uiPriority="51"/>
     <w:lsdException w:name="List Table 7 Colorful Accent 6" w:uiPriority="52"/>
+    <w:lsdException w:name="Mention" w:semiHidden="1" w:unhideWhenUsed="1"/>
+    <w:lsdException w:name="Smart Hyperlink" w:semiHidden="1" w:unhideWhenUsed="1"/>
+    <w:lsdException w:name="Hashtag" w:semiHidden="1" w:unhideWhenUsed="1"/>
+    <w:lsdException w:name="Unresolved Mention" w:semiHidden="1" w:unhideWhenUsed="1"/>
+    <w:lsdException w:name="Smart Link" w:semiHidden="1" w:unhideWhenUsed="1"/>
   </w:latentStyles>
-  <w:style w:type="paragraph" w:styleId="Normal" w:default="1">
+  <w:style w:type="paragraph" w:default="1" w:styleId="Normal">
     <w:name w:val="Normal"/>
     <w:qFormat/>
   </w:style>
-  <w:style w:type="character" w:styleId="DefaultParagraphFont" w:default="1">
+  <w:style w:type="character" w:default="1" w:styleId="Fontepargpadro">
     <w:name w:val="Default Paragraph Font"/>
     <w:uiPriority w:val="1"/>
     <w:semiHidden/>
     <w:unhideWhenUsed/>
   </w:style>
-  <w:style w:type="table" w:styleId="TableNormal" w:default="1">
+  <w:style w:type="table" w:default="1" w:styleId="Tabelanormal">
     <w:name w:val="Normal Table"/>
     <w:uiPriority w:val="99"/>
     <w:semiHidden/>
@@ -1004,7 +1100,7 @@
       </w:tblCellMar>
     </w:tblPr>
   </w:style>
-  <w:style w:type="numbering" w:styleId="NoList" w:default="1">
+  <w:style w:type="numbering" w:default="1" w:styleId="Semlista">
     <w:name w:val="No List"/>
     <w:uiPriority w:val="99"/>
     <w:semiHidden/>

--- a/Diagrama de solução/Diagrama de Solução.docx
+++ b/Diagrama de solução/Diagrama de Solução.docx
@@ -28,7 +28,7 @@
           <w:sz w:val="36"/>
           <w:szCs w:val="36"/>
         </w:rPr>
-        <w:t>Diagrama de solução detalhado</w:t>
+        <w:t xml:space="preserve">Diagrama de </w:t>
       </w:r>
       <w:r>
         <w:rPr>
@@ -37,11 +37,112 @@
           <w:sz w:val="36"/>
           <w:szCs w:val="36"/>
         </w:rPr>
+        <w:t>S</w:t>
+      </w:r>
+      <w:r>
+        <w:rPr>
+          <w:b/>
+          <w:bCs/>
+          <w:sz w:val="36"/>
+          <w:szCs w:val="36"/>
+        </w:rPr>
+        <w:t xml:space="preserve">olução </w:t>
+      </w:r>
+      <w:r>
+        <w:rPr>
+          <w:b/>
+          <w:bCs/>
+          <w:sz w:val="36"/>
+          <w:szCs w:val="36"/>
+        </w:rPr>
+        <w:t>– Sprint 3</w:t>
+      </w:r>
+    </w:p>
+    <w:p>
+      <w:r>
         <w:t xml:space="preserve"> </w:t>
       </w:r>
     </w:p>
     <w:p>
-      <w:r>
+      <w:pPr>
+        <w:rPr>
+          <w:b/>
+          <w:bCs/>
+          <w:sz w:val="28"/>
+          <w:szCs w:val="28"/>
+        </w:rPr>
+      </w:pPr>
+      <w:r>
+        <w:rPr>
+          <w:b/>
+          <w:bCs/>
+          <w:sz w:val="28"/>
+          <w:szCs w:val="28"/>
+        </w:rPr>
+        <w:t>Componentes</w:t>
+      </w:r>
+    </w:p>
+    <w:p>
+      <w:pPr>
+        <w:rPr>
+          <w:b/>
+          <w:bCs/>
+          <w:sz w:val="28"/>
+          <w:szCs w:val="28"/>
+        </w:rPr>
+      </w:pPr>
+      <w:r>
+        <w:rPr>
+          <w:b/>
+          <w:bCs/>
+          <w:sz w:val="28"/>
+          <w:szCs w:val="28"/>
+        </w:rPr>
+        <w:t>Hardware:</w:t>
+      </w:r>
+    </w:p>
+    <w:p>
+      <w:pPr>
+        <w:rPr>
+          <w:sz w:val="24"/>
+          <w:szCs w:val="24"/>
+        </w:rPr>
+      </w:pPr>
+      <w:r>
+        <w:rPr>
+          <w:sz w:val="24"/>
+          <w:szCs w:val="24"/>
+        </w:rPr>
+        <w:t>Arduino UNO R3;</w:t>
+      </w:r>
+    </w:p>
+    <w:p>
+      <w:pPr>
+        <w:rPr>
+          <w:sz w:val="24"/>
+          <w:szCs w:val="24"/>
+        </w:rPr>
+      </w:pPr>
+      <w:r>
+        <w:rPr>
+          <w:sz w:val="24"/>
+          <w:szCs w:val="24"/>
+        </w:rPr>
+        <w:t>Sensor LDR 5mm.</w:t>
+      </w:r>
+    </w:p>
+    <w:p>
+      <w:pPr>
+        <w:rPr>
+          <w:sz w:val="24"/>
+          <w:szCs w:val="24"/>
+        </w:rPr>
+      </w:pPr>
+      <w:r>
+        <w:rPr>
+          <w:sz w:val="24"/>
+          <w:szCs w:val="24"/>
+        </w:rPr>
         <w:t xml:space="preserve"> </w:t>
       </w:r>
     </w:p>
@@ -61,66 +162,95 @@
           <w:sz w:val="28"/>
           <w:szCs w:val="28"/>
         </w:rPr>
-        <w:t>Componentes</w:t>
-      </w:r>
-    </w:p>
-    <w:p>
-      <w:pPr>
-        <w:rPr>
-          <w:b/>
-          <w:bCs/>
-          <w:sz w:val="28"/>
-          <w:szCs w:val="28"/>
-        </w:rPr>
-      </w:pPr>
-    </w:p>
-    <w:p>
-      <w:pPr>
-        <w:rPr>
-          <w:b/>
-          <w:bCs/>
-          <w:sz w:val="28"/>
-          <w:szCs w:val="28"/>
-        </w:rPr>
-      </w:pPr>
-      <w:r>
-        <w:rPr>
-          <w:b/>
-          <w:bCs/>
-          <w:sz w:val="28"/>
-          <w:szCs w:val="28"/>
-        </w:rPr>
-        <w:t>Hardware:</w:t>
-      </w:r>
-    </w:p>
-    <w:p>
-      <w:pPr>
-        <w:rPr>
-          <w:sz w:val="24"/>
-          <w:szCs w:val="24"/>
-        </w:rPr>
-      </w:pPr>
-      <w:r>
-        <w:rPr>
-          <w:sz w:val="24"/>
-          <w:szCs w:val="24"/>
-        </w:rPr>
-        <w:t>Arduino UNO R3;</w:t>
-      </w:r>
-    </w:p>
-    <w:p>
-      <w:pPr>
-        <w:rPr>
-          <w:sz w:val="24"/>
-          <w:szCs w:val="24"/>
-        </w:rPr>
-      </w:pPr>
-      <w:r>
-        <w:rPr>
-          <w:sz w:val="24"/>
-          <w:szCs w:val="24"/>
-        </w:rPr>
-        <w:t>Sensor LDR 5mm.</w:t>
+        <w:t>Conexão:</w:t>
+      </w:r>
+    </w:p>
+    <w:p>
+      <w:pPr>
+        <w:rPr>
+          <w:sz w:val="24"/>
+          <w:szCs w:val="24"/>
+        </w:rPr>
+      </w:pPr>
+      <w:r>
+        <w:rPr>
+          <w:sz w:val="24"/>
+          <w:szCs w:val="24"/>
+        </w:rPr>
+        <w:t>Protoboard (placa de ensaio) -&gt; conexões condutoras para a energização do sensor LDR;</w:t>
+      </w:r>
+    </w:p>
+    <w:p>
+      <w:pPr>
+        <w:rPr>
+          <w:sz w:val="24"/>
+          <w:szCs w:val="24"/>
+        </w:rPr>
+      </w:pPr>
+      <w:r>
+        <w:rPr>
+          <w:sz w:val="24"/>
+          <w:szCs w:val="24"/>
+        </w:rPr>
+        <w:t xml:space="preserve">Jumper (cabos) -&gt; ligação do sensor ao </w:t>
+      </w:r>
+      <w:r>
+        <w:rPr>
+          <w:sz w:val="24"/>
+          <w:szCs w:val="24"/>
+        </w:rPr>
+        <w:t>Arduino</w:t>
+      </w:r>
+      <w:r>
+        <w:rPr>
+          <w:sz w:val="24"/>
+          <w:szCs w:val="24"/>
+        </w:rPr>
+        <w:t xml:space="preserve"> por meio da protoboard;</w:t>
+      </w:r>
+    </w:p>
+    <w:p>
+      <w:pPr>
+        <w:rPr>
+          <w:sz w:val="24"/>
+          <w:szCs w:val="24"/>
+        </w:rPr>
+      </w:pPr>
+      <w:r>
+        <w:rPr>
+          <w:sz w:val="24"/>
+          <w:szCs w:val="24"/>
+        </w:rPr>
+        <w:t>Resistor -&gt; limitação da corrente que energiza o sensor LDR;</w:t>
+      </w:r>
+    </w:p>
+    <w:p>
+      <w:pPr>
+        <w:rPr>
+          <w:sz w:val="24"/>
+          <w:szCs w:val="24"/>
+        </w:rPr>
+      </w:pPr>
+      <w:r>
+        <w:rPr>
+          <w:sz w:val="24"/>
+          <w:szCs w:val="24"/>
+        </w:rPr>
+        <w:t xml:space="preserve">Entrada analógica -&gt; indicação de ligação do sensor a uma entrada analógica do </w:t>
+      </w:r>
+      <w:r>
+        <w:rPr>
+          <w:sz w:val="24"/>
+          <w:szCs w:val="24"/>
+        </w:rPr>
+        <w:t>Arduino</w:t>
+      </w:r>
+      <w:r>
+        <w:rPr>
+          <w:sz w:val="24"/>
+          <w:szCs w:val="24"/>
+        </w:rPr>
+        <w:t>.</w:t>
       </w:r>
     </w:p>
     <w:p>
@@ -154,37 +284,22 @@
           <w:sz w:val="28"/>
           <w:szCs w:val="28"/>
         </w:rPr>
-        <w:t>Conexão:</w:t>
-      </w:r>
-    </w:p>
-    <w:p>
-      <w:pPr>
-        <w:rPr>
-          <w:sz w:val="24"/>
-          <w:szCs w:val="24"/>
-        </w:rPr>
-      </w:pPr>
-      <w:r>
-        <w:rPr>
-          <w:sz w:val="24"/>
-          <w:szCs w:val="24"/>
-        </w:rPr>
-        <w:t>Protoboard (placa de ensaio) -&gt; conexões condutoras para a energização do sensor LDR;</w:t>
-      </w:r>
-    </w:p>
-    <w:p>
-      <w:pPr>
-        <w:rPr>
-          <w:sz w:val="24"/>
-          <w:szCs w:val="24"/>
-        </w:rPr>
-      </w:pPr>
-      <w:r>
-        <w:rPr>
-          <w:sz w:val="24"/>
-          <w:szCs w:val="24"/>
-        </w:rPr>
-        <w:t xml:space="preserve">Jumper (cabos) -&gt; ligação do sensor ao </w:t>
+        <w:t>Arduino IDE:</w:t>
+      </w:r>
+    </w:p>
+    <w:p>
+      <w:pPr>
+        <w:rPr>
+          <w:sz w:val="24"/>
+          <w:szCs w:val="24"/>
+        </w:rPr>
+      </w:pPr>
+      <w:r>
+        <w:rPr>
+          <w:sz w:val="24"/>
+          <w:szCs w:val="24"/>
+        </w:rPr>
+        <w:t xml:space="preserve">Representação da IDE em ligação com o </w:t>
       </w:r>
       <w:r>
         <w:rPr>
@@ -198,37 +313,111 @@
           <w:sz w:val="24"/>
           <w:szCs w:val="24"/>
         </w:rPr>
-        <w:t xml:space="preserve"> por meio da protoboard;</w:t>
-      </w:r>
-    </w:p>
-    <w:p>
-      <w:pPr>
-        <w:rPr>
-          <w:sz w:val="24"/>
-          <w:szCs w:val="24"/>
-        </w:rPr>
-      </w:pPr>
-      <w:r>
-        <w:rPr>
-          <w:sz w:val="24"/>
-          <w:szCs w:val="24"/>
-        </w:rPr>
-        <w:t>Resistor -&gt; limitação da corrente que energiza o sensor LDR;</w:t>
-      </w:r>
-    </w:p>
-    <w:p>
-      <w:pPr>
-        <w:rPr>
-          <w:sz w:val="24"/>
-          <w:szCs w:val="24"/>
-        </w:rPr>
-      </w:pPr>
-      <w:r>
-        <w:rPr>
-          <w:sz w:val="24"/>
-          <w:szCs w:val="24"/>
-        </w:rPr>
-        <w:t xml:space="preserve">Entrada analógica -&gt; indicação de ligação do sensor a uma entrada analógica do </w:t>
+        <w:t>.</w:t>
+      </w:r>
+    </w:p>
+    <w:p>
+      <w:pPr>
+        <w:rPr>
+          <w:b/>
+          <w:bCs/>
+          <w:sz w:val="28"/>
+          <w:szCs w:val="28"/>
+        </w:rPr>
+      </w:pPr>
+      <w:r>
+        <w:rPr>
+          <w:b/>
+          <w:bCs/>
+          <w:sz w:val="28"/>
+          <w:szCs w:val="28"/>
+        </w:rPr>
+        <w:t>Linha de código:</w:t>
+      </w:r>
+    </w:p>
+    <w:p>
+      <w:pPr>
+        <w:rPr>
+          <w:sz w:val="24"/>
+          <w:szCs w:val="24"/>
+        </w:rPr>
+      </w:pPr>
+      <w:r>
+        <w:rPr>
+          <w:sz w:val="24"/>
+          <w:szCs w:val="24"/>
+        </w:rPr>
+        <w:t>N</w:t>
+      </w:r>
+      <w:r>
+        <w:rPr>
+          <w:sz w:val="24"/>
+          <w:szCs w:val="24"/>
+        </w:rPr>
+        <w:t>a IDE.</w:t>
+      </w:r>
+    </w:p>
+    <w:p>
+      <w:pPr>
+        <w:rPr>
+          <w:sz w:val="24"/>
+          <w:szCs w:val="24"/>
+        </w:rPr>
+      </w:pPr>
+      <w:r>
+        <w:rPr>
+          <w:sz w:val="24"/>
+          <w:szCs w:val="24"/>
+        </w:rPr>
+        <w:t xml:space="preserve"> </w:t>
+      </w:r>
+    </w:p>
+    <w:p>
+      <w:pPr>
+        <w:rPr>
+          <w:b/>
+          <w:bCs/>
+          <w:sz w:val="28"/>
+          <w:szCs w:val="28"/>
+        </w:rPr>
+      </w:pPr>
+      <w:r>
+        <w:rPr>
+          <w:b/>
+          <w:bCs/>
+          <w:sz w:val="28"/>
+          <w:szCs w:val="28"/>
+        </w:rPr>
+        <w:t>Comunicação serial:</w:t>
+      </w:r>
+    </w:p>
+    <w:p>
+      <w:pPr>
+        <w:rPr>
+          <w:sz w:val="24"/>
+          <w:szCs w:val="24"/>
+        </w:rPr>
+      </w:pPr>
+      <w:r>
+        <w:rPr>
+          <w:sz w:val="24"/>
+          <w:szCs w:val="24"/>
+        </w:rPr>
+        <w:t>Porta serial (USB) -&gt; ligação entre</w:t>
+      </w:r>
+      <w:r>
+        <w:rPr>
+          <w:sz w:val="24"/>
+          <w:szCs w:val="24"/>
+        </w:rPr>
+        <w:t xml:space="preserve"> o</w:t>
+      </w:r>
+      <w:r>
+        <w:rPr>
+          <w:sz w:val="24"/>
+          <w:szCs w:val="24"/>
+        </w:rPr>
+        <w:t xml:space="preserve"> computador e </w:t>
       </w:r>
       <w:r>
         <w:rPr>
@@ -252,53 +441,67 @@
           <w:szCs w:val="24"/>
         </w:rPr>
       </w:pPr>
-      <w:r>
-        <w:rPr>
-          <w:sz w:val="24"/>
-          <w:szCs w:val="24"/>
-        </w:rPr>
-        <w:t xml:space="preserve"> </w:t>
-      </w:r>
-    </w:p>
-    <w:p>
-      <w:pPr>
-        <w:rPr>
-          <w:b/>
-          <w:bCs/>
-          <w:sz w:val="28"/>
-          <w:szCs w:val="28"/>
-        </w:rPr>
-      </w:pPr>
-      <w:r>
-        <w:rPr>
-          <w:b/>
-          <w:bCs/>
-          <w:sz w:val="28"/>
-          <w:szCs w:val="28"/>
-        </w:rPr>
-        <w:t>Arduino IDE:</w:t>
-      </w:r>
-    </w:p>
-    <w:p>
-      <w:pPr>
-        <w:rPr>
-          <w:sz w:val="24"/>
-          <w:szCs w:val="24"/>
-        </w:rPr>
-      </w:pPr>
-      <w:r>
-        <w:rPr>
-          <w:sz w:val="24"/>
-          <w:szCs w:val="24"/>
-        </w:rPr>
-        <w:t xml:space="preserve">Representação da IDE em ligação com o </w:t>
-      </w:r>
-      <w:r>
-        <w:rPr>
-          <w:sz w:val="24"/>
-          <w:szCs w:val="24"/>
-        </w:rPr>
-        <w:t>Arduino</w:t>
+    </w:p>
+    <w:p>
+      <w:pPr>
+        <w:rPr>
+          <w:b/>
+          <w:bCs/>
+          <w:sz w:val="28"/>
+          <w:szCs w:val="28"/>
+        </w:rPr>
+      </w:pPr>
+      <w:r>
+        <w:rPr>
+          <w:b/>
+          <w:bCs/>
+          <w:sz w:val="28"/>
+          <w:szCs w:val="28"/>
+        </w:rPr>
+        <w:t>Usuário / visualização:</w:t>
+      </w:r>
+    </w:p>
+    <w:p>
+      <w:pPr>
+        <w:rPr>
+          <w:sz w:val="24"/>
+          <w:szCs w:val="24"/>
+        </w:rPr>
+      </w:pPr>
+      <w:r>
+        <w:rPr>
+          <w:sz w:val="24"/>
+          <w:szCs w:val="24"/>
+        </w:rPr>
+        <w:t xml:space="preserve">Visualiza os dados </w:t>
+      </w:r>
+      <w:r>
+        <w:rPr>
+          <w:sz w:val="24"/>
+          <w:szCs w:val="24"/>
+        </w:rPr>
+        <w:t xml:space="preserve">em </w:t>
+      </w:r>
+      <w:r>
+        <w:rPr>
+          <w:sz w:val="24"/>
+          <w:szCs w:val="24"/>
+        </w:rPr>
+        <w:t>tempo real</w:t>
+      </w:r>
+      <w:r>
+        <w:rPr>
+          <w:sz w:val="24"/>
+          <w:szCs w:val="24"/>
+        </w:rPr>
+        <w:t xml:space="preserve"> (atualizados</w:t>
+      </w:r>
+      <w:r>
+        <w:rPr>
+          <w:sz w:val="24"/>
+          <w:szCs w:val="24"/>
+        </w:rPr>
+        <w:t>)</w:t>
       </w:r>
       <w:r>
         <w:rPr>
@@ -315,220 +518,23 @@
           <w:szCs w:val="24"/>
         </w:rPr>
       </w:pPr>
-      <w:r>
-        <w:rPr>
-          <w:sz w:val="24"/>
-          <w:szCs w:val="24"/>
-        </w:rPr>
-        <w:t xml:space="preserve"> </w:t>
-      </w:r>
-    </w:p>
-    <w:p>
-      <w:pPr>
-        <w:rPr>
-          <w:b/>
-          <w:bCs/>
-          <w:sz w:val="28"/>
-          <w:szCs w:val="28"/>
-        </w:rPr>
-      </w:pPr>
-      <w:r>
-        <w:rPr>
-          <w:b/>
-          <w:bCs/>
-          <w:sz w:val="28"/>
-          <w:szCs w:val="28"/>
-        </w:rPr>
-        <w:t>Linha de código:</w:t>
-      </w:r>
-    </w:p>
-    <w:p>
-      <w:pPr>
-        <w:rPr>
-          <w:sz w:val="24"/>
-          <w:szCs w:val="24"/>
-        </w:rPr>
-      </w:pPr>
-      <w:r>
-        <w:rPr>
-          <w:sz w:val="24"/>
-          <w:szCs w:val="24"/>
-        </w:rPr>
-        <w:t>Ligação com a IDE.</w:t>
-      </w:r>
-    </w:p>
-    <w:p>
-      <w:pPr>
-        <w:rPr>
-          <w:sz w:val="24"/>
-          <w:szCs w:val="24"/>
-        </w:rPr>
-      </w:pPr>
-      <w:r>
-        <w:rPr>
-          <w:sz w:val="24"/>
-          <w:szCs w:val="24"/>
-        </w:rPr>
-        <w:t xml:space="preserve"> </w:t>
-      </w:r>
-    </w:p>
-    <w:p>
-      <w:pPr>
-        <w:rPr>
-          <w:b/>
-          <w:bCs/>
-          <w:sz w:val="28"/>
-          <w:szCs w:val="28"/>
-        </w:rPr>
-      </w:pPr>
-      <w:r>
-        <w:rPr>
-          <w:b/>
-          <w:bCs/>
-          <w:sz w:val="28"/>
-          <w:szCs w:val="28"/>
-        </w:rPr>
-        <w:t>Comunicação serial:</w:t>
-      </w:r>
-    </w:p>
-    <w:p>
-      <w:pPr>
-        <w:rPr>
-          <w:sz w:val="24"/>
-          <w:szCs w:val="24"/>
-        </w:rPr>
-      </w:pPr>
-      <w:r>
-        <w:rPr>
-          <w:sz w:val="24"/>
-          <w:szCs w:val="24"/>
-        </w:rPr>
-        <w:t xml:space="preserve">Porta serial (USB) -&gt; ligação entre computador e </w:t>
-      </w:r>
-      <w:r>
-        <w:rPr>
-          <w:sz w:val="24"/>
-          <w:szCs w:val="24"/>
-        </w:rPr>
-        <w:t>Arduino</w:t>
-      </w:r>
-      <w:r>
-        <w:rPr>
-          <w:sz w:val="24"/>
-          <w:szCs w:val="24"/>
-        </w:rPr>
-        <w:t>.</w:t>
-      </w:r>
-    </w:p>
-    <w:p>
-      <w:pPr>
-        <w:rPr>
-          <w:sz w:val="24"/>
-          <w:szCs w:val="24"/>
-        </w:rPr>
-      </w:pPr>
-      <w:r>
-        <w:rPr>
-          <w:sz w:val="24"/>
-          <w:szCs w:val="24"/>
-        </w:rPr>
-        <w:t xml:space="preserve"> </w:t>
-      </w:r>
-    </w:p>
-    <w:p>
-      <w:pPr>
-        <w:rPr>
-          <w:b/>
-          <w:bCs/>
-          <w:sz w:val="28"/>
-          <w:szCs w:val="28"/>
-        </w:rPr>
-      </w:pPr>
-      <w:r>
-        <w:rPr>
-          <w:b/>
-          <w:bCs/>
-          <w:sz w:val="28"/>
-          <w:szCs w:val="28"/>
-        </w:rPr>
-        <w:t>Usuário / visualização:</w:t>
-      </w:r>
-    </w:p>
-    <w:p>
-      <w:pPr>
-        <w:rPr>
-          <w:sz w:val="24"/>
-          <w:szCs w:val="24"/>
-        </w:rPr>
-      </w:pPr>
-      <w:r>
-        <w:rPr>
-          <w:sz w:val="24"/>
-          <w:szCs w:val="24"/>
-        </w:rPr>
-        <w:t xml:space="preserve">Visualiza os dados </w:t>
-      </w:r>
-      <w:r>
-        <w:rPr>
-          <w:sz w:val="24"/>
-          <w:szCs w:val="24"/>
-        </w:rPr>
-        <w:t xml:space="preserve">em </w:t>
-      </w:r>
-      <w:r>
-        <w:rPr>
-          <w:sz w:val="24"/>
-          <w:szCs w:val="24"/>
-        </w:rPr>
-        <w:t>tempo real</w:t>
-      </w:r>
-      <w:r>
-        <w:rPr>
-          <w:sz w:val="24"/>
-          <w:szCs w:val="24"/>
-        </w:rPr>
-        <w:t xml:space="preserve"> (atualizados</w:t>
-      </w:r>
-      <w:r>
-        <w:rPr>
-          <w:sz w:val="24"/>
-          <w:szCs w:val="24"/>
-        </w:rPr>
-        <w:t>)</w:t>
-      </w:r>
-      <w:r>
-        <w:rPr>
-          <w:sz w:val="24"/>
-          <w:szCs w:val="24"/>
-        </w:rPr>
-        <w:t>.</w:t>
-      </w:r>
-    </w:p>
-    <w:p>
-      <w:pPr>
-        <w:rPr>
-          <w:sz w:val="24"/>
-          <w:szCs w:val="24"/>
-        </w:rPr>
-      </w:pPr>
-    </w:p>
-    <w:p>
-      <w:pPr>
-        <w:rPr>
-          <w:b/>
-          <w:bCs/>
-          <w:sz w:val="28"/>
-          <w:szCs w:val="28"/>
-        </w:rPr>
-      </w:pPr>
-      <w:r>
-        <w:rPr>
-          <w:b/>
-          <w:bCs/>
-          <w:sz w:val="28"/>
-          <w:szCs w:val="28"/>
-        </w:rPr>
-        <w:lastRenderedPageBreak/>
+    </w:p>
+    <w:p>
+      <w:pPr>
+        <w:rPr>
+          <w:b/>
+          <w:bCs/>
+          <w:sz w:val="28"/>
+          <w:szCs w:val="28"/>
+        </w:rPr>
+      </w:pPr>
+      <w:r>
+        <w:rPr>
+          <w:b/>
+          <w:bCs/>
+          <w:sz w:val="28"/>
+          <w:szCs w:val="28"/>
+        </w:rPr>
         <w:t>Conexão com a Nuvem / Banco de dados:</w:t>
       </w:r>
     </w:p>
@@ -544,31 +550,23 @@
           <w:sz w:val="24"/>
           <w:szCs w:val="24"/>
         </w:rPr>
-        <w:t>Através da API.</w:t>
-      </w:r>
-    </w:p>
-    <w:p>
-      <w:pPr>
-        <w:rPr>
-          <w:sz w:val="24"/>
-          <w:szCs w:val="24"/>
-        </w:rPr>
-      </w:pPr>
-    </w:p>
-    <w:p>
-      <w:pPr>
-        <w:rPr>
-          <w:sz w:val="24"/>
-          <w:szCs w:val="24"/>
-        </w:rPr>
-      </w:pPr>
-      <w:r>
-        <w:rPr>
-          <w:sz w:val="24"/>
-          <w:szCs w:val="24"/>
-        </w:rPr>
-        <w:t xml:space="preserve"> </w:t>
-      </w:r>
+        <w:t>Através da API</w:t>
+      </w:r>
+      <w:r>
+        <w:rPr>
+          <w:sz w:val="24"/>
+          <w:szCs w:val="24"/>
+        </w:rPr>
+        <w:t xml:space="preserve"> e conexão à internet.</w:t>
+      </w:r>
+    </w:p>
+    <w:p>
+      <w:pPr>
+        <w:rPr>
+          <w:sz w:val="24"/>
+          <w:szCs w:val="24"/>
+        </w:rPr>
+      </w:pPr>
     </w:p>
     <w:p>
       <w:pPr>
@@ -617,10 +615,10 @@
           <w:szCs w:val="28"/>
         </w:rPr>
         <w:drawing>
-          <wp:inline distT="0" distB="0" distL="0" distR="0" wp14:anchorId="2BBD2283" wp14:editId="6CBD0F04">
-            <wp:extent cx="5731510" cy="2996565"/>
-            <wp:effectExtent l="0" t="0" r="2540" b="0"/>
-            <wp:docPr id="1983092480" name="Imagem 1" descr="Diagrama&#10;&#10;Descrição gerada automaticamente"/>
+          <wp:inline distT="0" distB="0" distL="0" distR="0" wp14:anchorId="0835C87E" wp14:editId="75D95927">
+            <wp:extent cx="5731510" cy="2849245"/>
+            <wp:effectExtent l="0" t="0" r="2540" b="8255"/>
+            <wp:docPr id="1655502078" name="Imagem 1" descr="Diagrama"/>
             <wp:cNvGraphicFramePr>
               <a:graphicFrameLocks xmlns:a="http://schemas.openxmlformats.org/drawingml/2006/main" noChangeAspect="1"/>
             </wp:cNvGraphicFramePr>
@@ -628,7 +626,7 @@
               <a:graphicData uri="http://schemas.openxmlformats.org/drawingml/2006/picture">
                 <pic:pic xmlns:pic="http://schemas.openxmlformats.org/drawingml/2006/picture">
                   <pic:nvPicPr>
-                    <pic:cNvPr id="1983092480" name="Imagem 1" descr="Diagrama&#10;&#10;Descrição gerada automaticamente"/>
+                    <pic:cNvPr id="1655502078" name="Imagem 1" descr="Diagrama"/>
                     <pic:cNvPicPr/>
                   </pic:nvPicPr>
                   <pic:blipFill>
@@ -646,7 +644,7 @@
                   <pic:spPr>
                     <a:xfrm>
                       <a:off x="0" y="0"/>
-                      <a:ext cx="5731510" cy="2996565"/>
+                      <a:ext cx="5731510" cy="2849245"/>
                     </a:xfrm>
                     <a:prstGeom prst="rect">
                       <a:avLst/>
